--- a/快点/便利店商务v1.docx
+++ b/快点/便利店商务v1.docx
@@ -5,28 +5,33 @@
     <w:p>
       <w:pPr>
         <w:rPr>
-          <w:rFonts w:ascii="微软雅黑" w:eastAsia="微软雅黑" w:hAnsi="微软雅黑" w:hint="eastAsia"/>
-        </w:rPr>
-      </w:pPr>
-    </w:p>
-    <w:p>
-      <w:pPr>
-        <w:rPr>
           <w:rFonts w:ascii="微软雅黑" w:eastAsia="微软雅黑" w:hAnsi="微软雅黑"/>
         </w:rPr>
       </w:pPr>
-      <w:r>
-        <w:rPr>
-          <w:rFonts w:ascii="微软雅黑" w:eastAsia="微软雅黑" w:hAnsi="微软雅黑" w:hint="eastAsia"/>
+    </w:p>
+    <w:p>
+      <w:pPr>
+        <w:rPr>
+          <w:rFonts w:ascii="微软雅黑" w:eastAsia="微软雅黑" w:hAnsi="微软雅黑" w:hint="eastAsia"/>
+          <w:sz w:val="32"/>
+          <w:szCs w:val="32"/>
+        </w:rPr>
+      </w:pPr>
+      <w:r>
+        <w:rPr>
+          <w:rFonts w:ascii="微软雅黑" w:eastAsia="微软雅黑" w:hAnsi="微软雅黑" w:hint="eastAsia"/>
+          <w:sz w:val="32"/>
+          <w:szCs w:val="32"/>
         </w:rPr>
         <w:t>便利店商务</w:t>
       </w:r>
-      <w:r>
-        <w:rPr>
-          <w:rFonts w:ascii="微软雅黑" w:eastAsia="微软雅黑" w:hAnsi="微软雅黑" w:hint="eastAsia"/>
-        </w:rPr>
-        <w:t>推广／／／／／</w:t>
-      </w:r>
+    </w:p>
+    <w:p>
+      <w:pPr>
+        <w:rPr>
+          <w:rFonts w:ascii="微软雅黑" w:eastAsia="微软雅黑" w:hAnsi="微软雅黑"/>
+        </w:rPr>
+      </w:pPr>
     </w:p>
     <w:p>
       <w:pPr>
@@ -44,7 +49,7 @@
         <w:rPr>
           <w:rFonts w:ascii="微软雅黑" w:eastAsia="微软雅黑" w:hAnsi="微软雅黑" w:hint="eastAsia"/>
         </w:rPr>
-        <w:t>店铺数据初始化，开店及商品录入</w:t>
+        <w:t>店铺数据初始化</w:t>
       </w:r>
     </w:p>
     <w:p>
@@ -61,12 +66,95 @@
         </w:rPr>
         <w:t>初始化店铺</w:t>
       </w:r>
+      <w:r>
+        <w:rPr>
+          <w:rFonts w:ascii="微软雅黑" w:eastAsia="微软雅黑" w:hAnsi="微软雅黑" w:hint="eastAsia"/>
+        </w:rPr>
+        <w:t>（</w:t>
+      </w:r>
+      <w:r>
+        <w:rPr>
+          <w:rFonts w:ascii="微软雅黑" w:eastAsia="微软雅黑" w:hAnsi="微软雅黑" w:hint="eastAsia"/>
+          <w:color w:val="C0504D" w:themeColor="accent2"/>
+        </w:rPr>
+        <w:t>提供</w:t>
+      </w:r>
+      <w:r>
+        <w:rPr>
+          <w:rFonts w:ascii="微软雅黑" w:eastAsia="微软雅黑" w:hAnsi="微软雅黑" w:hint="eastAsia"/>
+          <w:color w:val="C0504D" w:themeColor="accent2"/>
+        </w:rPr>
+        <w:t xml:space="preserve"> </w:t>
+      </w:r>
+      <w:bookmarkStart w:id="0" w:name="_GoBack"/>
+      <w:bookmarkEnd w:id="0"/>
+      <w:r>
+        <w:rPr>
+          <w:rFonts w:ascii="微软雅黑" w:eastAsia="微软雅黑" w:hAnsi="微软雅黑" w:hint="eastAsia"/>
+          <w:color w:val="C0504D" w:themeColor="accent2"/>
+        </w:rPr>
+        <w:t>地址、名称</w:t>
+      </w:r>
+      <w:r>
+        <w:rPr>
+          <w:rFonts w:ascii="微软雅黑" w:eastAsia="微软雅黑" w:hAnsi="微软雅黑" w:hint="eastAsia"/>
+        </w:rPr>
+        <w:t>）</w:t>
+      </w:r>
     </w:p>
     <w:p>
       <w:pPr>
         <w:pStyle w:val="a3"/>
         <w:ind w:left="720" w:firstLineChars="0" w:firstLine="0"/>
         <w:rPr>
+          <w:rFonts w:ascii="微软雅黑" w:eastAsia="微软雅黑" w:hAnsi="微软雅黑" w:hint="eastAsia"/>
+        </w:rPr>
+      </w:pPr>
+      <w:r>
+        <w:rPr>
+          <w:rFonts w:ascii="微软雅黑" w:eastAsia="微软雅黑" w:hAnsi="微软雅黑" w:hint="eastAsia"/>
+        </w:rPr>
+        <w:t>初始化店员</w:t>
+      </w:r>
+      <w:r>
+        <w:rPr>
+          <w:rFonts w:ascii="微软雅黑" w:eastAsia="微软雅黑" w:hAnsi="微软雅黑" w:hint="eastAsia"/>
+        </w:rPr>
+        <w:t>（</w:t>
+      </w:r>
+      <w:r>
+        <w:rPr>
+          <w:rFonts w:ascii="微软雅黑" w:eastAsia="微软雅黑" w:hAnsi="微软雅黑" w:hint="eastAsia"/>
+          <w:color w:val="C0504D" w:themeColor="accent2"/>
+        </w:rPr>
+        <w:t>提供</w:t>
+      </w:r>
+      <w:r>
+        <w:rPr>
+          <w:rFonts w:ascii="微软雅黑" w:eastAsia="微软雅黑" w:hAnsi="微软雅黑" w:hint="eastAsia"/>
+          <w:color w:val="C0504D" w:themeColor="accent2"/>
+        </w:rPr>
+        <w:t xml:space="preserve"> </w:t>
+      </w:r>
+      <w:r>
+        <w:rPr>
+          <w:rFonts w:ascii="微软雅黑" w:eastAsia="微软雅黑" w:hAnsi="微软雅黑" w:hint="eastAsia"/>
+          <w:color w:val="C0504D" w:themeColor="accent2"/>
+        </w:rPr>
+        <w:t>手机号、登录密码</w:t>
+      </w:r>
+      <w:r>
+        <w:rPr>
+          <w:rFonts w:ascii="微软雅黑" w:eastAsia="微软雅黑" w:hAnsi="微软雅黑" w:hint="eastAsia"/>
+        </w:rPr>
+        <w:t>）</w:t>
+      </w:r>
+    </w:p>
+    <w:p>
+      <w:pPr>
+        <w:pStyle w:val="a3"/>
+        <w:ind w:left="720" w:firstLineChars="0" w:firstLine="0"/>
+        <w:rPr>
           <w:rFonts w:ascii="微软雅黑" w:eastAsia="微软雅黑" w:hAnsi="微软雅黑"/>
         </w:rPr>
       </w:pPr>
@@ -74,7 +162,7 @@
         <w:rPr>
           <w:rFonts w:ascii="微软雅黑" w:eastAsia="微软雅黑" w:hAnsi="微软雅黑" w:hint="eastAsia"/>
         </w:rPr>
-        <w:t>初始化店员</w:t>
+        <w:t>初始化店铺二维码</w:t>
       </w:r>
     </w:p>
     <w:p>
@@ -82,15 +170,24 @@
         <w:pStyle w:val="a3"/>
         <w:ind w:left="720" w:firstLineChars="0" w:firstLine="0"/>
         <w:rPr>
+          <w:rFonts w:ascii="微软雅黑" w:eastAsia="微软雅黑" w:hAnsi="微软雅黑" w:hint="eastAsia"/>
+        </w:rPr>
+      </w:pPr>
+      <w:r>
+        <w:rPr>
+          <w:rFonts w:ascii="微软雅黑" w:eastAsia="微软雅黑" w:hAnsi="微软雅黑" w:hint="eastAsia"/>
+        </w:rPr>
+        <w:t>初始化商品（条码、名称、规格、价格）</w:t>
+      </w:r>
+    </w:p>
+    <w:p>
+      <w:pPr>
+        <w:pStyle w:val="a3"/>
+        <w:ind w:left="720" w:firstLineChars="0" w:firstLine="0"/>
+        <w:rPr>
           <w:rFonts w:ascii="微软雅黑" w:eastAsia="微软雅黑" w:hAnsi="微软雅黑"/>
         </w:rPr>
       </w:pPr>
-      <w:r>
-        <w:rPr>
-          <w:rFonts w:ascii="微软雅黑" w:eastAsia="微软雅黑" w:hAnsi="微软雅黑" w:hint="eastAsia"/>
-        </w:rPr>
-        <w:t>初始化商品（条码、名称、规格、价格）</w:t>
-      </w:r>
     </w:p>
     <w:p>
       <w:pPr>
@@ -108,7 +205,33 @@
         <w:rPr>
           <w:rFonts w:ascii="微软雅黑" w:eastAsia="微软雅黑" w:hAnsi="微软雅黑" w:hint="eastAsia"/>
         </w:rPr>
-        <w:t>用户推广计划，营销人员及营销计划</w:t>
+        <w:t>营销计划</w:t>
+      </w:r>
+      <w:r>
+        <w:rPr>
+          <w:rFonts w:ascii="微软雅黑" w:eastAsia="微软雅黑" w:hAnsi="微软雅黑" w:hint="eastAsia"/>
+        </w:rPr>
+        <w:t>（</w:t>
+      </w:r>
+      <w:r>
+        <w:rPr>
+          <w:rFonts w:ascii="微软雅黑" w:eastAsia="微软雅黑" w:hAnsi="微软雅黑" w:hint="eastAsia"/>
+          <w:color w:val="C0504D" w:themeColor="accent2"/>
+        </w:rPr>
+        <w:t xml:space="preserve">按用户统计 </w:t>
+      </w:r>
+      <w:r>
+        <w:rPr>
+          <w:rFonts w:ascii="微软雅黑" w:eastAsia="微软雅黑" w:hAnsi="微软雅黑" w:hint="eastAsia"/>
+          <w:color w:val="C0504D" w:themeColor="accent2"/>
+        </w:rPr>
+        <w:t>刷单扣除补助</w:t>
+      </w:r>
+      <w:r>
+        <w:rPr>
+          <w:rFonts w:ascii="微软雅黑" w:eastAsia="微软雅黑" w:hAnsi="微软雅黑" w:hint="eastAsia"/>
+        </w:rPr>
+        <w:t>）</w:t>
       </w:r>
     </w:p>
     <w:p>
@@ -116,14 +239,220 @@
         <w:pStyle w:val="a3"/>
         <w:ind w:left="720" w:firstLineChars="0" w:firstLine="0"/>
         <w:rPr>
+          <w:rFonts w:ascii="微软雅黑" w:eastAsia="微软雅黑" w:hAnsi="微软雅黑" w:hint="eastAsia"/>
+        </w:rPr>
+      </w:pPr>
+      <w:r>
+        <w:rPr>
+          <w:rFonts w:ascii="微软雅黑" w:eastAsia="微软雅黑" w:hAnsi="微软雅黑" w:hint="eastAsia"/>
+        </w:rPr>
+        <w:t>商户：</w:t>
+      </w:r>
+      <w:r>
+        <w:rPr>
+          <w:rFonts w:ascii="微软雅黑" w:eastAsia="微软雅黑" w:hAnsi="微软雅黑" w:hint="eastAsia"/>
+        </w:rPr>
+        <w:t>日消费额</w:t>
+      </w:r>
+      <w:r>
+        <w:rPr>
+          <w:rFonts w:ascii="微软雅黑" w:eastAsia="微软雅黑" w:hAnsi="微软雅黑" w:hint="eastAsia"/>
+        </w:rPr>
+        <w:t>2</w:t>
+      </w:r>
+      <w:r>
+        <w:rPr>
+          <w:rFonts w:ascii="微软雅黑" w:eastAsia="微软雅黑" w:hAnsi="微软雅黑" w:hint="eastAsia"/>
+        </w:rPr>
+        <w:t>0%（</w:t>
+      </w:r>
+      <w:r>
+        <w:rPr>
+          <w:rFonts w:ascii="微软雅黑" w:eastAsia="微软雅黑" w:hAnsi="微软雅黑" w:hint="eastAsia"/>
+          <w:color w:val="C0504D" w:themeColor="accent2"/>
+        </w:rPr>
+        <w:t>每个用户 每日</w:t>
+      </w:r>
+      <w:r>
+        <w:rPr>
+          <w:rFonts w:ascii="微软雅黑" w:eastAsia="微软雅黑" w:hAnsi="微软雅黑" w:hint="eastAsia"/>
+          <w:color w:val="C0504D" w:themeColor="accent2"/>
+        </w:rPr>
+        <w:t>最多</w:t>
+      </w:r>
+      <w:r>
+        <w:rPr>
+          <w:rFonts w:ascii="微软雅黑" w:eastAsia="微软雅黑" w:hAnsi="微软雅黑" w:hint="eastAsia"/>
+          <w:color w:val="C0504D" w:themeColor="accent2"/>
+        </w:rPr>
+        <w:t>2单</w:t>
+      </w:r>
+      <w:r>
+        <w:rPr>
+          <w:rFonts w:ascii="微软雅黑" w:eastAsia="微软雅黑" w:hAnsi="微软雅黑" w:hint="eastAsia"/>
+        </w:rPr>
+        <w:t>）</w:t>
+      </w:r>
+    </w:p>
+    <w:p>
+      <w:pPr>
+        <w:pStyle w:val="a3"/>
+        <w:ind w:left="720" w:firstLineChars="0" w:firstLine="0"/>
+        <w:rPr>
+          <w:rFonts w:ascii="微软雅黑" w:eastAsia="微软雅黑" w:hAnsi="微软雅黑" w:hint="eastAsia"/>
+        </w:rPr>
+      </w:pPr>
+      <w:r>
+        <w:rPr>
+          <w:rFonts w:ascii="微软雅黑" w:eastAsia="微软雅黑" w:hAnsi="微软雅黑" w:hint="eastAsia"/>
+        </w:rPr>
+        <w:t>用户</w:t>
+      </w:r>
+      <w:r>
+        <w:rPr>
+          <w:rFonts w:ascii="微软雅黑" w:eastAsia="微软雅黑" w:hAnsi="微软雅黑" w:hint="eastAsia"/>
+        </w:rPr>
+        <w:t>：满10元奖励</w:t>
+      </w:r>
+      <w:r>
+        <w:rPr>
+          <w:rFonts w:ascii="微软雅黑" w:eastAsia="微软雅黑" w:hAnsi="微软雅黑" w:hint="eastAsia"/>
+        </w:rPr>
+        <w:t>1</w:t>
+      </w:r>
+      <w:r>
+        <w:rPr>
+          <w:rFonts w:ascii="微软雅黑" w:eastAsia="微软雅黑" w:hAnsi="微软雅黑" w:hint="eastAsia"/>
+        </w:rPr>
+        <w:t>元</w:t>
+      </w:r>
+      <w:r>
+        <w:rPr>
+          <w:rFonts w:ascii="微软雅黑" w:eastAsia="微软雅黑" w:hAnsi="微软雅黑" w:hint="eastAsia"/>
+        </w:rPr>
+        <w:t>现金红包（</w:t>
+      </w:r>
+      <w:r>
+        <w:rPr>
+          <w:rFonts w:ascii="微软雅黑" w:eastAsia="微软雅黑" w:hAnsi="微软雅黑" w:hint="eastAsia"/>
+          <w:color w:val="C0504D" w:themeColor="accent2"/>
+        </w:rPr>
+        <w:t xml:space="preserve">每个用户 </w:t>
+      </w:r>
+      <w:r>
+        <w:rPr>
+          <w:rFonts w:ascii="微软雅黑" w:eastAsia="微软雅黑" w:hAnsi="微软雅黑" w:hint="eastAsia"/>
+          <w:color w:val="C0504D" w:themeColor="accent2"/>
+        </w:rPr>
+        <w:t>每日</w:t>
+      </w:r>
+      <w:r>
+        <w:rPr>
+          <w:rFonts w:ascii="微软雅黑" w:eastAsia="微软雅黑" w:hAnsi="微软雅黑" w:hint="eastAsia"/>
+          <w:color w:val="C0504D" w:themeColor="accent2"/>
+        </w:rPr>
+        <w:t>最多</w:t>
+      </w:r>
+      <w:r>
+        <w:rPr>
+          <w:rFonts w:ascii="微软雅黑" w:eastAsia="微软雅黑" w:hAnsi="微软雅黑" w:hint="eastAsia"/>
+          <w:color w:val="C0504D" w:themeColor="accent2"/>
+        </w:rPr>
+        <w:t xml:space="preserve"> 2单</w:t>
+      </w:r>
+      <w:r>
+        <w:rPr>
+          <w:rFonts w:ascii="微软雅黑" w:eastAsia="微软雅黑" w:hAnsi="微软雅黑" w:hint="eastAsia"/>
+        </w:rPr>
+        <w:t xml:space="preserve"> </w:t>
+      </w:r>
+      <w:r>
+        <w:rPr>
+          <w:rFonts w:ascii="微软雅黑" w:eastAsia="微软雅黑" w:hAnsi="微软雅黑" w:hint="eastAsia"/>
+        </w:rPr>
+        <w:t>）</w:t>
+      </w:r>
+      <w:r>
+        <w:rPr>
+          <w:rFonts w:ascii="微软雅黑" w:eastAsia="微软雅黑" w:hAnsi="微软雅黑" w:hint="eastAsia"/>
+        </w:rPr>
+        <w:t xml:space="preserve"> </w:t>
+      </w:r>
+    </w:p>
+    <w:p>
+      <w:pPr>
+        <w:pStyle w:val="a3"/>
+        <w:ind w:left="720" w:firstLineChars="0" w:firstLine="0"/>
+        <w:rPr>
+          <w:rFonts w:ascii="微软雅黑" w:eastAsia="微软雅黑" w:hAnsi="微软雅黑" w:hint="eastAsia"/>
+        </w:rPr>
+      </w:pPr>
+      <w:r>
+        <w:rPr>
+          <w:rFonts w:ascii="微软雅黑" w:eastAsia="微软雅黑" w:hAnsi="微软雅黑" w:hint="eastAsia"/>
+        </w:rPr>
+        <w:t>时间</w:t>
+      </w:r>
+      <w:r>
+        <w:rPr>
+          <w:rFonts w:ascii="微软雅黑" w:eastAsia="微软雅黑" w:hAnsi="微软雅黑" w:hint="eastAsia"/>
+        </w:rPr>
+        <w:t xml:space="preserve"> 9</w:t>
+      </w:r>
+      <w:r>
+        <w:rPr>
           <w:rFonts w:ascii="微软雅黑" w:eastAsia="微软雅黑" w:hAnsi="微软雅黑"/>
         </w:rPr>
-      </w:pPr>
-      <w:r>
-        <w:rPr>
-          <w:rFonts w:ascii="微软雅黑" w:eastAsia="微软雅黑" w:hAnsi="微软雅黑" w:hint="eastAsia"/>
-        </w:rPr>
-        <w:t>营销人员：地推及店员</w:t>
+        <w:t>/</w:t>
+      </w:r>
+      <w:r>
+        <w:rPr>
+          <w:rFonts w:ascii="微软雅黑" w:eastAsia="微软雅黑" w:hAnsi="微软雅黑" w:hint="eastAsia"/>
+        </w:rPr>
+        <w:t>12</w:t>
+      </w:r>
+      <w:r>
+        <w:rPr>
+          <w:rFonts w:ascii="微软雅黑" w:eastAsia="微软雅黑" w:hAnsi="微软雅黑"/>
+        </w:rPr>
+        <w:t>~</w:t>
+      </w:r>
+      <w:r>
+        <w:rPr>
+          <w:rFonts w:ascii="微软雅黑" w:eastAsia="微软雅黑" w:hAnsi="微软雅黑" w:hint="eastAsia"/>
+        </w:rPr>
+        <w:t>9</w:t>
+      </w:r>
+      <w:r>
+        <w:rPr>
+          <w:rFonts w:ascii="微软雅黑" w:eastAsia="微软雅黑" w:hAnsi="微软雅黑"/>
+        </w:rPr>
+        <w:t>/3</w:t>
+      </w:r>
+      <w:r>
+        <w:rPr>
+          <w:rFonts w:ascii="微软雅黑" w:eastAsia="微软雅黑" w:hAnsi="微软雅黑" w:hint="eastAsia"/>
+        </w:rPr>
+        <w:t>0</w:t>
+      </w:r>
+      <w:r>
+        <w:rPr>
+          <w:rFonts w:ascii="微软雅黑" w:eastAsia="微软雅黑" w:hAnsi="微软雅黑" w:hint="eastAsia"/>
+        </w:rPr>
+        <w:t>（</w:t>
+      </w:r>
+      <w:r>
+        <w:rPr>
+          <w:rFonts w:ascii="微软雅黑" w:eastAsia="微软雅黑" w:hAnsi="微软雅黑" w:hint="eastAsia"/>
+          <w:color w:val="C0504D" w:themeColor="accent2"/>
+        </w:rPr>
+        <w:t>试用一月</w:t>
+      </w:r>
+      <w:r>
+        <w:rPr>
+          <w:rFonts w:ascii="微软雅黑" w:eastAsia="微软雅黑" w:hAnsi="微软雅黑" w:hint="eastAsia"/>
+        </w:rPr>
+        <w:t>）</w:t>
       </w:r>
     </w:p>
     <w:p>
@@ -131,47 +460,9 @@
         <w:pStyle w:val="a3"/>
         <w:ind w:left="720" w:firstLineChars="0" w:firstLine="0"/>
         <w:rPr>
-          <w:rFonts w:ascii="微软雅黑" w:eastAsia="微软雅黑" w:hAnsi="微软雅黑"/>
-        </w:rPr>
-      </w:pPr>
-      <w:r>
-        <w:rPr>
-          <w:rFonts w:ascii="微软雅黑" w:eastAsia="微软雅黑" w:hAnsi="微软雅黑" w:hint="eastAsia"/>
-        </w:rPr>
-        <w:t>营销计划：满1</w:t>
-      </w:r>
-      <w:bookmarkStart w:id="0" w:name="_GoBack"/>
-      <w:bookmarkEnd w:id="0"/>
-      <w:r>
-        <w:rPr>
-          <w:rFonts w:ascii="微软雅黑" w:eastAsia="微软雅黑" w:hAnsi="微软雅黑" w:hint="eastAsia"/>
-        </w:rPr>
-        <w:t>0元奖励1-5元随机现金红包（每日max 2单</w:t>
-      </w:r>
-      <w:r>
-        <w:rPr>
-          <w:rFonts w:ascii="微软雅黑" w:eastAsia="微软雅黑" w:hAnsi="微软雅黑" w:hint="eastAsia"/>
-        </w:rPr>
-        <w:t xml:space="preserve"> 总max 20单</w:t>
-      </w:r>
-      <w:r>
-        <w:rPr>
-          <w:rFonts w:ascii="微软雅黑" w:eastAsia="微软雅黑" w:hAnsi="微软雅黑" w:hint="eastAsia"/>
-        </w:rPr>
-        <w:t>）</w:t>
-      </w:r>
-      <w:r>
-        <w:rPr>
-          <w:rFonts w:ascii="微软雅黑" w:eastAsia="微软雅黑" w:hAnsi="微软雅黑" w:hint="eastAsia"/>
-        </w:rPr>
-        <w:t xml:space="preserve"> 时间 8</w:t>
-      </w:r>
-      <w:r>
-        <w:rPr>
-          <w:rFonts w:ascii="微软雅黑" w:eastAsia="微软雅黑" w:hAnsi="微软雅黑"/>
-        </w:rPr>
-        <w:t>/21~8/31</w:t>
-      </w:r>
+          <w:rFonts w:ascii="微软雅黑" w:eastAsia="微软雅黑" w:hAnsi="微软雅黑" w:hint="eastAsia"/>
+        </w:rPr>
+      </w:pPr>
     </w:p>
     <w:p>
       <w:pPr>
@@ -182,84 +473,55 @@
         </w:numPr>
         <w:ind w:firstLineChars="0"/>
         <w:rPr>
+          <w:rFonts w:ascii="微软雅黑" w:eastAsia="微软雅黑" w:hAnsi="微软雅黑" w:hint="eastAsia"/>
+        </w:rPr>
+      </w:pPr>
+      <w:r>
+        <w:rPr>
+          <w:rFonts w:ascii="微软雅黑" w:eastAsia="微软雅黑" w:hAnsi="微软雅黑" w:hint="eastAsia"/>
+        </w:rPr>
+        <w:t>账务清算</w:t>
+      </w:r>
+    </w:p>
+    <w:p>
+      <w:pPr>
+        <w:pStyle w:val="a3"/>
+        <w:ind w:left="720" w:firstLineChars="0" w:firstLine="0"/>
+        <w:rPr>
+          <w:rFonts w:ascii="微软雅黑" w:eastAsia="微软雅黑" w:hAnsi="微软雅黑" w:hint="eastAsia"/>
+          <w:color w:val="C0504D" w:themeColor="accent2"/>
+        </w:rPr>
+      </w:pPr>
+      <w:r>
+        <w:rPr>
+          <w:rFonts w:ascii="微软雅黑" w:eastAsia="微软雅黑" w:hAnsi="微软雅黑" w:hint="eastAsia"/>
+          <w:color w:val="C0504D" w:themeColor="accent2"/>
+        </w:rPr>
+        <w:t>实时结算至店铺</w:t>
+      </w:r>
+      <w:r>
+        <w:rPr>
+          <w:rFonts w:ascii="微软雅黑" w:eastAsia="微软雅黑" w:hAnsi="微软雅黑" w:hint="eastAsia"/>
+          <w:color w:val="C0504D" w:themeColor="accent2"/>
+        </w:rPr>
+        <w:t>老板</w:t>
+      </w:r>
+      <w:r>
+        <w:rPr>
+          <w:rFonts w:ascii="微软雅黑" w:eastAsia="微软雅黑" w:hAnsi="微软雅黑" w:hint="eastAsia"/>
+          <w:color w:val="C0504D" w:themeColor="accent2"/>
+        </w:rPr>
+        <w:t>微信</w:t>
+      </w:r>
+    </w:p>
+    <w:p>
+      <w:pPr>
+        <w:pStyle w:val="a3"/>
+        <w:ind w:left="720" w:firstLineChars="0" w:firstLine="0"/>
+        <w:rPr>
           <w:rFonts w:ascii="微软雅黑" w:eastAsia="微软雅黑" w:hAnsi="微软雅黑"/>
         </w:rPr>
       </w:pPr>
-      <w:r>
-        <w:rPr>
-          <w:rFonts w:ascii="微软雅黑" w:eastAsia="微软雅黑" w:hAnsi="微软雅黑" w:hint="eastAsia"/>
-        </w:rPr>
-        <w:t>账务清算</w:t>
-      </w:r>
-    </w:p>
-    <w:p>
-      <w:pPr>
-        <w:pStyle w:val="a3"/>
-        <w:ind w:left="720" w:firstLineChars="0" w:firstLine="0"/>
-        <w:rPr>
-          <w:rFonts w:ascii="微软雅黑" w:eastAsia="微软雅黑" w:hAnsi="微软雅黑"/>
-        </w:rPr>
-      </w:pPr>
-      <w:r>
-        <w:rPr>
-          <w:rFonts w:ascii="微软雅黑" w:eastAsia="微软雅黑" w:hAnsi="微软雅黑" w:hint="eastAsia"/>
-        </w:rPr>
-        <w:t>清算周期及费率：</w:t>
-      </w:r>
-    </w:p>
-    <w:p>
-      <w:pPr>
-        <w:pStyle w:val="a3"/>
-        <w:ind w:left="720" w:firstLineChars="0" w:firstLine="0"/>
-        <w:rPr>
-          <w:rFonts w:ascii="微软雅黑" w:eastAsia="微软雅黑" w:hAnsi="微软雅黑"/>
-        </w:rPr>
-      </w:pPr>
-      <w:r>
-        <w:rPr>
-          <w:rFonts w:ascii="微软雅黑" w:eastAsia="微软雅黑" w:hAnsi="微软雅黑" w:hint="eastAsia"/>
-        </w:rPr>
-        <w:t xml:space="preserve">微信与链链  </w:t>
-      </w:r>
-      <w:r>
-        <w:rPr>
-          <w:rFonts w:ascii="微软雅黑" w:eastAsia="微软雅黑" w:hAnsi="微软雅黑" w:hint="eastAsia"/>
-        </w:rPr>
-        <w:t xml:space="preserve"> </w:t>
-      </w:r>
-      <w:r>
-        <w:rPr>
-          <w:rFonts w:ascii="微软雅黑" w:eastAsia="微软雅黑" w:hAnsi="微软雅黑" w:hint="eastAsia"/>
-        </w:rPr>
-        <w:t>T+7  1%</w:t>
-      </w:r>
-    </w:p>
-    <w:p>
-      <w:pPr>
-        <w:pStyle w:val="a3"/>
-        <w:ind w:left="720" w:firstLineChars="0" w:firstLine="0"/>
-        <w:rPr>
-          <w:rFonts w:ascii="微软雅黑" w:eastAsia="微软雅黑" w:hAnsi="微软雅黑"/>
-        </w:rPr>
-      </w:pPr>
-      <w:r>
-        <w:rPr>
-          <w:rFonts w:ascii="微软雅黑" w:eastAsia="微软雅黑" w:hAnsi="微软雅黑" w:hint="eastAsia"/>
-        </w:rPr>
-        <w:t xml:space="preserve">链链与便利店 T+1 </w:t>
-      </w:r>
-      <w:r>
-        <w:rPr>
-          <w:rFonts w:ascii="微软雅黑" w:eastAsia="微软雅黑" w:hAnsi="微软雅黑" w:hint="eastAsia"/>
-        </w:rPr>
-        <w:t xml:space="preserve"> </w:t>
-      </w:r>
-      <w:r>
-        <w:rPr>
-          <w:rFonts w:ascii="微软雅黑" w:eastAsia="微软雅黑" w:hAnsi="微软雅黑" w:hint="eastAsia"/>
-        </w:rPr>
-        <w:t>免费 （次日12点前对账后网银转账）</w:t>
-      </w:r>
     </w:p>
     <w:p>
       <w:pPr>
@@ -286,25 +548,15 @@
         <w:ind w:left="720" w:firstLineChars="0" w:firstLine="0"/>
         <w:rPr>
           <w:rFonts w:ascii="微软雅黑" w:eastAsia="微软雅黑" w:hAnsi="微软雅黑"/>
-        </w:rPr>
-      </w:pPr>
-      <w:r>
-        <w:rPr>
-          <w:rFonts w:ascii="微软雅黑" w:eastAsia="微软雅黑" w:hAnsi="微软雅黑" w:hint="eastAsia"/>
-        </w:rPr>
-        <w:t>半年免费 1.5% （1% 微信 + 0</w:t>
-      </w:r>
-      <w:r>
-        <w:rPr>
-          <w:rFonts w:ascii="微软雅黑" w:eastAsia="微软雅黑" w:hAnsi="微软雅黑"/>
-        </w:rPr>
-        <w:t>.5%</w:t>
-      </w:r>
-      <w:r>
-        <w:rPr>
-          <w:rFonts w:ascii="微软雅黑" w:eastAsia="微软雅黑" w:hAnsi="微软雅黑" w:hint="eastAsia"/>
-        </w:rPr>
-        <w:t>）</w:t>
+          <w:color w:val="C0504D" w:themeColor="accent2"/>
+        </w:rPr>
+      </w:pPr>
+      <w:r>
+        <w:rPr>
+          <w:rFonts w:ascii="微软雅黑" w:eastAsia="微软雅黑" w:hAnsi="微软雅黑" w:hint="eastAsia"/>
+          <w:color w:val="C0504D" w:themeColor="accent2"/>
+        </w:rPr>
+        <w:t>免费</w:t>
       </w:r>
     </w:p>
     <w:p>
